--- a/Brainstorm.docx
+++ b/Brainstorm.docx
@@ -158,15 +158,27 @@
           <w:lang w:val="en-US" w:eastAsia="da-DK"/>
         </w:rPr>
       </w:pPr>
-      <w:r>
-        <w:rPr>
-          <w:rFonts w:ascii="HelveticaNeue" w:eastAsia="Times New Roman" w:hAnsi="HelveticaNeue" w:cs="Times New Roman"/>
-          <w:color w:val="FF0000"/>
-          <w:sz w:val="18"/>
-          <w:szCs w:val="18"/>
-          <w:lang w:val="en-US" w:eastAsia="da-DK"/>
-        </w:rPr>
-        <w:t>1  The device must be able to connect to the internet</w:t>
+      <w:proofErr w:type="gramStart"/>
+      <w:r>
+        <w:rPr>
+          <w:rFonts w:ascii="HelveticaNeue" w:eastAsia="Times New Roman" w:hAnsi="HelveticaNeue" w:cs="Times New Roman"/>
+          <w:color w:val="FF0000"/>
+          <w:sz w:val="18"/>
+          <w:szCs w:val="18"/>
+          <w:lang w:val="en-US" w:eastAsia="da-DK"/>
+        </w:rPr>
+        <w:t>1  The</w:t>
+      </w:r>
+      <w:proofErr w:type="gramEnd"/>
+      <w:r>
+        <w:rPr>
+          <w:rFonts w:ascii="HelveticaNeue" w:eastAsia="Times New Roman" w:hAnsi="HelveticaNeue" w:cs="Times New Roman"/>
+          <w:color w:val="FF0000"/>
+          <w:sz w:val="18"/>
+          <w:szCs w:val="18"/>
+          <w:lang w:val="en-US" w:eastAsia="da-DK"/>
+        </w:rPr>
+        <w:t xml:space="preserve"> device must be able to connect to the internet</w:t>
       </w:r>
     </w:p>
     <w:p>
@@ -212,7 +224,29 @@
           <w:szCs w:val="18"/>
           <w:lang w:val="en-US" w:eastAsia="da-DK"/>
         </w:rPr>
-        <w:t>  1.2.The device should preferably be able to connect  to AU’s “AU Gadget network” </w:t>
+        <w:t>  1.</w:t>
+      </w:r>
+      <w:proofErr w:type="gramStart"/>
+      <w:r>
+        <w:rPr>
+          <w:rFonts w:ascii="HelveticaNeue" w:eastAsia="Times New Roman" w:hAnsi="HelveticaNeue" w:cs="Times New Roman"/>
+          <w:color w:val="FF0000"/>
+          <w:sz w:val="18"/>
+          <w:szCs w:val="18"/>
+          <w:lang w:val="en-US" w:eastAsia="da-DK"/>
+        </w:rPr>
+        <w:t>2.The</w:t>
+      </w:r>
+      <w:proofErr w:type="gramEnd"/>
+      <w:r>
+        <w:rPr>
+          <w:rFonts w:ascii="HelveticaNeue" w:eastAsia="Times New Roman" w:hAnsi="HelveticaNeue" w:cs="Times New Roman"/>
+          <w:color w:val="FF0000"/>
+          <w:sz w:val="18"/>
+          <w:szCs w:val="18"/>
+          <w:lang w:val="en-US" w:eastAsia="da-DK"/>
+        </w:rPr>
+        <w:t xml:space="preserve"> device should preferably be able to connect  to AU’s “AU Gadget network” </w:t>
       </w:r>
     </w:p>
     <w:p>
@@ -349,7 +383,29 @@
           <w:szCs w:val="18"/>
           <w:lang w:val="en-US" w:eastAsia="da-DK"/>
         </w:rPr>
-        <w:t>4 Your device must be capable of using data from a web service, to augment “what it does”, this could be weather data, traffic data, stock prices, twitter feeds, emails, rss-feeds or something different.</w:t>
+        <w:t xml:space="preserve">4 Your device must be capable of using data from a web service, to augment “what it does”, this could be weather data, traffic data, stock prices, twitter feeds, emails, </w:t>
+      </w:r>
+      <w:proofErr w:type="spellStart"/>
+      <w:r>
+        <w:rPr>
+          <w:rFonts w:ascii="HelveticaNeue" w:eastAsia="Times New Roman" w:hAnsi="HelveticaNeue" w:cs="Times New Roman"/>
+          <w:color w:val="000000"/>
+          <w:sz w:val="18"/>
+          <w:szCs w:val="18"/>
+          <w:lang w:val="en-US" w:eastAsia="da-DK"/>
+        </w:rPr>
+        <w:t>rss</w:t>
+      </w:r>
+      <w:proofErr w:type="spellEnd"/>
+      <w:r>
+        <w:rPr>
+          <w:rFonts w:ascii="HelveticaNeue" w:eastAsia="Times New Roman" w:hAnsi="HelveticaNeue" w:cs="Times New Roman"/>
+          <w:color w:val="000000"/>
+          <w:sz w:val="18"/>
+          <w:szCs w:val="18"/>
+          <w:lang w:val="en-US" w:eastAsia="da-DK"/>
+        </w:rPr>
+        <w:t>-feeds or something different.</w:t>
       </w:r>
     </w:p>
     <w:p>
@@ -429,6 +485,8 @@
         </w:rPr>
         <w:t> </w:t>
       </w:r>
+      <w:proofErr w:type="spellStart"/>
+      <w:proofErr w:type="gramStart"/>
       <w:r>
         <w:rPr>
           <w:rFonts w:ascii="HelveticaNeue" w:eastAsia="Times New Roman" w:hAnsi="HelveticaNeue" w:cs="Times New Roman"/>
@@ -441,6 +499,7 @@
         </w:rPr>
         <w:t>github</w:t>
       </w:r>
+      <w:proofErr w:type="spellEnd"/>
       <w:r>
         <w:rPr>
           <w:rFonts w:ascii="HelveticaNeue" w:eastAsia="Times New Roman" w:hAnsi="HelveticaNeue" w:cs="Times New Roman"/>
@@ -470,7 +529,18 @@
           <w:szCs w:val="18"/>
           <w:lang w:val="en-US" w:eastAsia="da-DK"/>
         </w:rPr>
-        <w:t>account, and add relevant project files here </w:t>
+        <w:t>account</w:t>
+      </w:r>
+      <w:proofErr w:type="gramEnd"/>
+      <w:r>
+        <w:rPr>
+          <w:rFonts w:ascii="HelveticaNeue" w:eastAsia="Times New Roman" w:hAnsi="HelveticaNeue" w:cs="Times New Roman"/>
+          <w:color w:val="FF0000"/>
+          <w:sz w:val="18"/>
+          <w:szCs w:val="18"/>
+          <w:lang w:val="en-US" w:eastAsia="da-DK"/>
+        </w:rPr>
+        <w:t>, and add relevant project files here </w:t>
       </w:r>
     </w:p>
     <w:p>
@@ -504,7 +574,29 @@
           <w:szCs w:val="18"/>
           <w:lang w:val="en-US" w:eastAsia="da-DK"/>
         </w:rPr>
-        <w:t>5.2 Hardware documentation, schematics, datasheets and pcb layouts are to be uploaded in pdf format</w:t>
+        <w:t xml:space="preserve">5.2 Hardware documentation, schematics, datasheets and </w:t>
+      </w:r>
+      <w:proofErr w:type="spellStart"/>
+      <w:r>
+        <w:rPr>
+          <w:rFonts w:ascii="HelveticaNeue" w:eastAsia="Times New Roman" w:hAnsi="HelveticaNeue" w:cs="Times New Roman"/>
+          <w:color w:val="000000"/>
+          <w:sz w:val="18"/>
+          <w:szCs w:val="18"/>
+          <w:lang w:val="en-US" w:eastAsia="da-DK"/>
+        </w:rPr>
+        <w:t>pcb</w:t>
+      </w:r>
+      <w:proofErr w:type="spellEnd"/>
+      <w:r>
+        <w:rPr>
+          <w:rFonts w:ascii="HelveticaNeue" w:eastAsia="Times New Roman" w:hAnsi="HelveticaNeue" w:cs="Times New Roman"/>
+          <w:color w:val="000000"/>
+          <w:sz w:val="18"/>
+          <w:szCs w:val="18"/>
+          <w:lang w:val="en-US" w:eastAsia="da-DK"/>
+        </w:rPr>
+        <w:t xml:space="preserve"> layouts are to be uploaded in pdf format</w:t>
       </w:r>
     </w:p>
     <w:p>
@@ -550,8 +642,22 @@
           <w:szCs w:val="18"/>
           <w:lang w:val="en-US" w:eastAsia="da-DK"/>
         </w:rPr>
-        <w:t>.C, CPP, .h, .py</w:t>
-      </w:r>
+        <w:t>.C, CPP, .h, .</w:t>
+      </w:r>
+      <w:proofErr w:type="spellStart"/>
+      <w:r>
+        <w:rPr>
+          <w:rFonts w:ascii="HelveticaNeue" w:eastAsia="Times New Roman" w:hAnsi="HelveticaNeue" w:cs="Times New Roman"/>
+          <w:b/>
+          <w:bCs/>
+          <w:color w:val="000000"/>
+          <w:sz w:val="18"/>
+          <w:szCs w:val="18"/>
+          <w:lang w:val="en-US" w:eastAsia="da-DK"/>
+        </w:rPr>
+        <w:t>py</w:t>
+      </w:r>
+      <w:proofErr w:type="spellEnd"/>
       <w:r>
         <w:rPr>
           <w:rFonts w:ascii="HelveticaNeue" w:eastAsia="Times New Roman" w:hAnsi="HelveticaNeue" w:cs="Times New Roman"/>
@@ -575,6 +681,7 @@
           <w:lang w:val="en-US" w:eastAsia="da-DK"/>
         </w:rPr>
       </w:pPr>
+      <w:proofErr w:type="spellStart"/>
       <w:r>
         <w:rPr>
           <w:rFonts w:ascii="HelveticaNeue" w:eastAsia="Times New Roman" w:hAnsi="HelveticaNeue" w:cs="Times New Roman"/>
@@ -585,7 +692,20 @@
           <w:szCs w:val="18"/>
           <w:lang w:val="en-US" w:eastAsia="da-DK"/>
         </w:rPr>
-        <w:t>Techical requirements</w:t>
+        <w:t>Techical</w:t>
+      </w:r>
+      <w:proofErr w:type="spellEnd"/>
+      <w:r>
+        <w:rPr>
+          <w:rFonts w:ascii="HelveticaNeue" w:eastAsia="Times New Roman" w:hAnsi="HelveticaNeue" w:cs="Times New Roman"/>
+          <w:b/>
+          <w:bCs/>
+          <w:color w:val="000000"/>
+          <w:sz w:val="18"/>
+          <w:szCs w:val="18"/>
+          <w:lang w:val="en-US" w:eastAsia="da-DK"/>
+        </w:rPr>
+        <w:t xml:space="preserve"> requirements</w:t>
       </w:r>
     </w:p>
     <w:p>
@@ -642,7 +762,29 @@
           <w:szCs w:val="18"/>
           <w:lang w:val="en-US" w:eastAsia="da-DK"/>
         </w:rPr>
-        <w:t>1.1. The platform shall have Wifi connectivity</w:t>
+        <w:t xml:space="preserve">1.1. The platform shall have </w:t>
+      </w:r>
+      <w:proofErr w:type="spellStart"/>
+      <w:r>
+        <w:rPr>
+          <w:rFonts w:ascii="HelveticaNeue" w:eastAsia="Times New Roman" w:hAnsi="HelveticaNeue" w:cs="Times New Roman"/>
+          <w:color w:val="FF0000"/>
+          <w:sz w:val="18"/>
+          <w:szCs w:val="18"/>
+          <w:lang w:val="en-US" w:eastAsia="da-DK"/>
+        </w:rPr>
+        <w:t>Wifi</w:t>
+      </w:r>
+      <w:proofErr w:type="spellEnd"/>
+      <w:r>
+        <w:rPr>
+          <w:rFonts w:ascii="HelveticaNeue" w:eastAsia="Times New Roman" w:hAnsi="HelveticaNeue" w:cs="Times New Roman"/>
+          <w:color w:val="FF0000"/>
+          <w:sz w:val="18"/>
+          <w:szCs w:val="18"/>
+          <w:lang w:val="en-US" w:eastAsia="da-DK"/>
+        </w:rPr>
+        <w:t xml:space="preserve"> connectivity</w:t>
       </w:r>
     </w:p>
     <w:p>
@@ -703,14 +845,29 @@
       <w:pPr>
         <w:pStyle w:val="Overskrift1"/>
       </w:pPr>
+      <w:proofErr w:type="spellStart"/>
       <w:r>
         <w:lastRenderedPageBreak/>
         <w:t>Introduction</w:t>
       </w:r>
-    </w:p>
-    <w:p>
-      <w:r>
-        <w:t>Mailbox Notifier er en enhed</w:t>
+      <w:proofErr w:type="spellEnd"/>
+    </w:p>
+    <w:p>
+      <w:proofErr w:type="spellStart"/>
+      <w:r>
+        <w:t>Mailbox</w:t>
+      </w:r>
+      <w:proofErr w:type="spellEnd"/>
+      <w:r>
+        <w:t xml:space="preserve"> </w:t>
+      </w:r>
+      <w:proofErr w:type="spellStart"/>
+      <w:r>
+        <w:t>Notifier</w:t>
+      </w:r>
+      <w:proofErr w:type="spellEnd"/>
+      <w:r>
+        <w:t xml:space="preserve"> er en enhed</w:t>
       </w:r>
       <w:r>
         <w:t xml:space="preserve">, som kan informere en bruger om at der er post. </w:t>
@@ -758,42 +915,69 @@
     <w:p>
       <w:pPr>
         <w:pStyle w:val="Overskrift1"/>
-        <w:rPr>
-          <w:lang w:val="en-US"/>
-        </w:rPr>
-      </w:pPr>
-      <w:r>
-        <w:rPr>
-          <w:lang w:val="en-US"/>
-        </w:rPr>
+      </w:pPr>
+      <w:r>
         <w:t>Proje</w:t>
       </w:r>
       <w:r>
-        <w:rPr>
-          <w:lang w:val="en-US"/>
-        </w:rPr>
         <w:t>c</w:t>
       </w:r>
       <w:r>
-        <w:rPr>
-          <w:lang w:val="en-US"/>
-        </w:rPr>
-        <w:t>t desc</w:t>
-      </w:r>
-      <w:r>
-        <w:rPr>
-          <w:lang w:val="en-US"/>
-        </w:rPr>
+        <w:t xml:space="preserve">t </w:t>
+      </w:r>
+      <w:proofErr w:type="spellStart"/>
+      <w:r>
+        <w:t>desc</w:t>
+      </w:r>
+      <w:r>
         <w:t>r</w:t>
       </w:r>
       <w:r>
-        <w:rPr>
-          <w:lang w:val="en-US"/>
-        </w:rPr>
         <w:t>iption</w:t>
       </w:r>
-    </w:p>
-    <w:p>
+      <w:proofErr w:type="spellEnd"/>
+    </w:p>
+    <w:p>
+      <w:r>
+        <w:t xml:space="preserve">Der skal i dette projekt laves </w:t>
+      </w:r>
+      <w:r>
+        <w:t>et IOT</w:t>
+      </w:r>
+      <w:r>
+        <w:t>-</w:t>
+      </w:r>
+      <w:r>
+        <w:t>produkt, der kan være en opgradering af et lignende produkt, som ikke er koblet til internettet</w:t>
+      </w:r>
+      <w:r>
+        <w:t xml:space="preserve"> og udfører en meningsfuld opgave. Systemet skal </w:t>
+      </w:r>
+      <w:r>
+        <w:t xml:space="preserve">være lavet af embedded hardware og software samt indebære en sensor og </w:t>
+      </w:r>
+      <w:proofErr w:type="spellStart"/>
+      <w:r>
+        <w:t>a</w:t>
+      </w:r>
+      <w:r>
+        <w:t>ktuator</w:t>
+      </w:r>
+      <w:proofErr w:type="spellEnd"/>
+      <w:r>
+        <w:t xml:space="preserve"> </w:t>
+      </w:r>
+      <w:r>
+        <w:t xml:space="preserve">af </w:t>
+      </w:r>
+      <w:r>
+        <w:t>valgfri type</w:t>
+      </w:r>
+      <w:r>
+        <w:t>.</w:t>
+      </w:r>
+      <w:bookmarkStart w:id="0" w:name="_GoBack"/>
+      <w:bookmarkEnd w:id="0"/>
       <w:r>
         <w:br w:type="page"/>
       </w:r>
@@ -965,8 +1149,6 @@
           </wp:inline>
         </w:drawing>
       </w:r>
-      <w:bookmarkStart w:id="0" w:name="_GoBack"/>
-      <w:bookmarkEnd w:id="0"/>
     </w:p>
     <w:sectPr>
       <w:pgSz w:w="11906" w:h="16838"/>
